--- a/Github Process Step.docx
+++ b/Github Process Step.docx
@@ -25,8 +25,8 @@
         </w:rPr>
         <w:drawing>
           <wp:inline distT="0" distB="0" distL="0" distR="0">
-            <wp:extent cx="5379522" cy="3657600"/>
-            <wp:effectExtent l="0" t="0" r="0" b="0"/>
+            <wp:extent cx="5797130" cy="6923314"/>
+            <wp:effectExtent l="19050" t="0" r="70270" b="0"/>
             <wp:docPr id="2" name="Diagram 1"/>
             <wp:cNvGraphicFramePr/>
             <a:graphic xmlns:a="http://schemas.openxmlformats.org/drawingml/2006/main">
@@ -1214,13 +1214,13 @@
           </a:r>
         </a:p>
         <a:p>
-          <a:pPr algn="ctr"/>
+          <a:pPr algn="l"/>
           <a:r>
             <a:rPr lang="en-CA" sz="1100" b="1">
               <a:latin typeface="Arial" pitchFamily="34" charset="0"/>
               <a:cs typeface="Arial" pitchFamily="34" charset="0"/>
             </a:rPr>
-            <a:t>Create an account on GitHub</a:t>
+            <a:t>Create an account on GitHub.com</a:t>
           </a:r>
         </a:p>
       </dgm:t>
@@ -1232,7 +1232,7 @@
         <a:bodyPr/>
         <a:lstStyle/>
         <a:p>
-          <a:pPr algn="ctr"/>
+          <a:pPr algn="l"/>
           <a:endParaRPr lang="en-CA" sz="1100" b="1">
             <a:latin typeface="Arial" pitchFamily="34" charset="0"/>
             <a:cs typeface="Arial" pitchFamily="34" charset="0"/>
@@ -1247,7 +1247,7 @@
         <a:bodyPr/>
         <a:lstStyle/>
         <a:p>
-          <a:pPr algn="ctr"/>
+          <a:pPr algn="l"/>
           <a:endParaRPr lang="en-CA" sz="1100" b="1">
             <a:latin typeface="Arial" pitchFamily="34" charset="0"/>
             <a:cs typeface="Arial" pitchFamily="34" charset="0"/>
@@ -1272,15 +1272,48 @@
           </a:r>
         </a:p>
         <a:p>
-          <a:pPr algn="ctr"/>
+          <a:pPr algn="l"/>
           <a:r>
             <a:rPr lang="en-CA" sz="1100" b="1">
               <a:latin typeface="Arial" pitchFamily="34" charset="0"/>
               <a:cs typeface="Arial" pitchFamily="34" charset="0"/>
             </a:rPr>
-            <a:t>Create an ssh key using Git Bash</a:t>
+            <a:t>Create a ssh key using Git Bash commands as follows:</a:t>
+          </a:r>
+        </a:p>
+        <a:p>
+          <a:pPr algn="r"/>
+          <a:r>
+            <a:rPr lang="en-CA" sz="1100" b="1">
+              <a:latin typeface="Arial" pitchFamily="34" charset="0"/>
+              <a:cs typeface="Arial" pitchFamily="34" charset="0"/>
+            </a:rPr>
+            <a:t>ssh-keygen -t  ed25519  -C "drnmdhawale@gmail.com"</a:t>
+          </a:r>
+        </a:p>
+        <a:p>
+          <a:pPr algn="r"/>
+          <a:r>
+            <a:rPr lang="en-CA" sz="1100" b="1">
+              <a:latin typeface="Arial" pitchFamily="34" charset="0"/>
+              <a:cs typeface="Arial" pitchFamily="34" charset="0"/>
+            </a:rPr>
+            <a:t>eval "$(ssh-agent -s)"</a:t>
+          </a:r>
+        </a:p>
+        <a:p>
+          <a:pPr algn="r"/>
+          <a:r>
+            <a:rPr lang="en-CA" sz="1100" b="1">
+              <a:latin typeface="Arial" pitchFamily="34" charset="0"/>
+              <a:cs typeface="Arial" pitchFamily="34" charset="0"/>
+            </a:rPr>
+            <a:t>ssh-add ~/.ssh/id_ed25519</a:t>
           </a:r>
           <a:endParaRPr lang="en-CA" sz="1100" b="1">
+            <a:solidFill>
+              <a:schemeClr val="bg1"/>
+            </a:solidFill>
             <a:latin typeface="Arial" pitchFamily="34" charset="0"/>
             <a:cs typeface="Arial" pitchFamily="34" charset="0"/>
           </a:endParaRPr>
@@ -1294,7 +1327,7 @@
         <a:bodyPr/>
         <a:lstStyle/>
         <a:p>
-          <a:pPr algn="ctr"/>
+          <a:pPr algn="l"/>
           <a:endParaRPr lang="en-CA" sz="1100" b="1">
             <a:latin typeface="Arial" pitchFamily="34" charset="0"/>
             <a:cs typeface="Arial" pitchFamily="34" charset="0"/>
@@ -1309,7 +1342,7 @@
         <a:bodyPr/>
         <a:lstStyle/>
         <a:p>
-          <a:pPr algn="ctr"/>
+          <a:pPr algn="l"/>
           <a:endParaRPr lang="en-CA" sz="1100" b="1">
             <a:latin typeface="Arial" pitchFamily="34" charset="0"/>
             <a:cs typeface="Arial" pitchFamily="34" charset="0"/>
@@ -1334,18 +1367,14 @@
           </a:r>
         </a:p>
         <a:p>
-          <a:pPr algn="ctr"/>
+          <a:pPr algn="r"/>
           <a:r>
             <a:rPr lang="en-CA" sz="1100" b="1">
               <a:latin typeface="Arial" pitchFamily="34" charset="0"/>
               <a:cs typeface="Arial" pitchFamily="34" charset="0"/>
             </a:rPr>
-            <a:t>Copy and add the ssh key to your GitHub account</a:t>
+            <a:t>Copy and add the ssh key to your GitHub https://docs.github.com/en/authentication/connecting-to-github-with-ssh/adding-a-new-ssh-key-to-your-github-accountaccount</a:t>
           </a:r>
-          <a:endParaRPr lang="en-CA" sz="1100" b="1">
-            <a:latin typeface="Arial" pitchFamily="34" charset="0"/>
-            <a:cs typeface="Arial" pitchFamily="34" charset="0"/>
-          </a:endParaRPr>
         </a:p>
       </dgm:t>
     </dgm:pt>
@@ -1356,7 +1385,7 @@
         <a:bodyPr/>
         <a:lstStyle/>
         <a:p>
-          <a:pPr algn="ctr"/>
+          <a:pPr algn="l"/>
           <a:endParaRPr lang="en-CA" sz="1100" b="1">
             <a:latin typeface="Arial" pitchFamily="34" charset="0"/>
             <a:cs typeface="Arial" pitchFamily="34" charset="0"/>
@@ -1371,7 +1400,7 @@
         <a:bodyPr/>
         <a:lstStyle/>
         <a:p>
-          <a:pPr algn="ctr"/>
+          <a:pPr algn="l"/>
           <a:endParaRPr lang="en-CA" sz="1100" b="1">
             <a:latin typeface="Arial" pitchFamily="34" charset="0"/>
             <a:cs typeface="Arial" pitchFamily="34" charset="0"/>
@@ -1386,6 +1415,7 @@
         <a:bodyPr/>
         <a:lstStyle/>
         <a:p>
+          <a:pPr algn="ctr"/>
           <a:r>
             <a:rPr lang="en-CA" sz="1100" b="1">
               <a:latin typeface="Arial" pitchFamily="34" charset="0"/>
@@ -1395,12 +1425,23 @@
           </a:r>
         </a:p>
         <a:p>
+          <a:pPr algn="l"/>
           <a:r>
             <a:rPr lang="en-CA" sz="1100" b="1">
               <a:latin typeface="Arial" pitchFamily="34" charset="0"/>
               <a:cs typeface="Arial" pitchFamily="34" charset="0"/>
             </a:rPr>
             <a:t>Create a repository in your GitHub account</a:t>
+          </a:r>
+        </a:p>
+        <a:p>
+          <a:pPr algn="r"/>
+          <a:r>
+            <a:rPr lang="en-CA" sz="1100" b="1">
+              <a:latin typeface="Arial" pitchFamily="34" charset="0"/>
+              <a:cs typeface="Arial" pitchFamily="34" charset="0"/>
+            </a:rPr>
+            <a:t>https://github.com/drnmdhawale?tab=repositories</a:t>
           </a:r>
         </a:p>
       </dgm:t>
@@ -1412,6 +1453,7 @@
         <a:bodyPr/>
         <a:lstStyle/>
         <a:p>
+          <a:pPr algn="l"/>
           <a:endParaRPr lang="en-CA" sz="1100" b="1">
             <a:latin typeface="Arial" pitchFamily="34" charset="0"/>
             <a:cs typeface="Arial" pitchFamily="34" charset="0"/>
@@ -1426,6 +1468,7 @@
         <a:bodyPr/>
         <a:lstStyle/>
         <a:p>
+          <a:pPr algn="l"/>
           <a:endParaRPr lang="en-CA" sz="1100" b="1">
             <a:latin typeface="Arial" pitchFamily="34" charset="0"/>
             <a:cs typeface="Arial" pitchFamily="34" charset="0"/>
@@ -1440,6 +1483,7 @@
         <a:bodyPr/>
         <a:lstStyle/>
         <a:p>
+          <a:pPr algn="ctr"/>
           <a:r>
             <a:rPr lang="en-CA" sz="1100" b="1">
               <a:latin typeface="Arial" pitchFamily="34" charset="0"/>
@@ -1449,14 +1493,28 @@
           </a:r>
         </a:p>
         <a:p>
+          <a:pPr algn="l"/>
           <a:r>
             <a:rPr lang="en-CA" sz="1100" b="1">
               <a:latin typeface="Arial" pitchFamily="34" charset="0"/>
               <a:cs typeface="Arial" pitchFamily="34" charset="0"/>
             </a:rPr>
-            <a:t>clone the GitHub Repo to your local machine</a:t>
+            <a:t>Clone the GitHub repo to your local machine</a:t>
           </a:r>
-          <a:endParaRPr lang="en-CA" sz="1100"/>
+        </a:p>
+        <a:p>
+          <a:pPr algn="r"/>
+          <a:r>
+            <a:rPr lang="en-CA" sz="1100" b="1">
+              <a:latin typeface="Arial" pitchFamily="34" charset="0"/>
+              <a:cs typeface="Arial" pitchFamily="34" charset="0"/>
+            </a:rPr>
+            <a:t>git clone git@github.com:drnmdhawale/demo-repo.git</a:t>
+          </a:r>
+          <a:endParaRPr lang="en-CA" sz="1100">
+            <a:latin typeface="Arial" pitchFamily="34" charset="0"/>
+            <a:cs typeface="Arial" pitchFamily="34" charset="0"/>
+          </a:endParaRPr>
         </a:p>
       </dgm:t>
     </dgm:pt>
@@ -1467,7 +1525,11 @@
         <a:bodyPr/>
         <a:lstStyle/>
         <a:p>
-          <a:endParaRPr lang="en-CA"/>
+          <a:pPr algn="l"/>
+          <a:endParaRPr lang="en-CA">
+            <a:latin typeface="Arial" pitchFamily="34" charset="0"/>
+            <a:cs typeface="Arial" pitchFamily="34" charset="0"/>
+          </a:endParaRPr>
         </a:p>
       </dgm:t>
     </dgm:pt>
@@ -1478,7 +1540,133 @@
         <a:bodyPr/>
         <a:lstStyle/>
         <a:p>
-          <a:endParaRPr lang="en-CA"/>
+          <a:pPr algn="l"/>
+          <a:endParaRPr lang="en-CA">
+            <a:latin typeface="Arial" pitchFamily="34" charset="0"/>
+            <a:cs typeface="Arial" pitchFamily="34" charset="0"/>
+          </a:endParaRPr>
+        </a:p>
+      </dgm:t>
+    </dgm:pt>
+    <dgm:pt modelId="{92659C63-152F-4DB2-A427-7E4885988D4F}">
+      <dgm:prSet custT="1"/>
+      <dgm:spPr/>
+      <dgm:t>
+        <a:bodyPr/>
+        <a:lstStyle/>
+        <a:p>
+          <a:pPr algn="l"/>
+          <a:endParaRPr lang="en-CA" sz="1800">
+            <a:latin typeface="Arial" pitchFamily="34" charset="0"/>
+            <a:cs typeface="Arial" pitchFamily="34" charset="0"/>
+          </a:endParaRPr>
+        </a:p>
+        <a:p>
+          <a:pPr algn="ctr"/>
+          <a:r>
+            <a:rPr lang="en-CA" sz="1100" b="1">
+              <a:latin typeface="Arial" pitchFamily="34" charset="0"/>
+              <a:cs typeface="Arial" pitchFamily="34" charset="0"/>
+            </a:rPr>
+            <a:t>Step No. 6 and onwards </a:t>
+          </a:r>
+        </a:p>
+        <a:p>
+          <a:pPr algn="l"/>
+          <a:r>
+            <a:rPr lang="en-CA" sz="1100" b="1">
+              <a:latin typeface="Arial" pitchFamily="34" charset="0"/>
+              <a:cs typeface="Arial" pitchFamily="34" charset="0"/>
+            </a:rPr>
+            <a:t>cd ..</a:t>
+          </a:r>
+        </a:p>
+        <a:p>
+          <a:pPr algn="l"/>
+          <a:r>
+            <a:rPr lang="en-CA" sz="1100" b="1">
+              <a:latin typeface="Arial" pitchFamily="34" charset="0"/>
+              <a:cs typeface="Arial" pitchFamily="34" charset="0"/>
+            </a:rPr>
+            <a:t>cd demo-repo</a:t>
+          </a:r>
+        </a:p>
+        <a:p>
+          <a:pPr algn="l"/>
+          <a:r>
+            <a:rPr lang="en-CA" sz="1100" b="1">
+              <a:latin typeface="Arial" pitchFamily="34" charset="0"/>
+              <a:cs typeface="Arial" pitchFamily="34" charset="0"/>
+            </a:rPr>
+            <a:t>git status</a:t>
+          </a:r>
+        </a:p>
+        <a:p>
+          <a:pPr algn="l"/>
+          <a:r>
+            <a:rPr lang="en-CA" sz="1100" b="1">
+              <a:latin typeface="Arial" pitchFamily="34" charset="0"/>
+              <a:cs typeface="Arial" pitchFamily="34" charset="0"/>
+            </a:rPr>
+            <a:t>git add .</a:t>
+          </a:r>
+        </a:p>
+        <a:p>
+          <a:pPr algn="l"/>
+          <a:r>
+            <a:rPr lang="en-CA" sz="1100" b="1">
+              <a:latin typeface="Arial" pitchFamily="34" charset="0"/>
+              <a:cs typeface="Arial" pitchFamily="34" charset="0"/>
+            </a:rPr>
+            <a:t>git commit -m "added new line/file" -m "some description/some data"</a:t>
+          </a:r>
+        </a:p>
+        <a:p>
+          <a:pPr algn="l"/>
+          <a:r>
+            <a:rPr lang="en-CA" sz="1100" b="1">
+              <a:latin typeface="Arial" pitchFamily="34" charset="0"/>
+              <a:cs typeface="Arial" pitchFamily="34" charset="0"/>
+            </a:rPr>
+            <a:t>git push origin main</a:t>
+          </a:r>
+        </a:p>
+        <a:p>
+          <a:pPr algn="l"/>
+          <a:endParaRPr lang="en-CA" sz="1400">
+            <a:latin typeface="Arial" pitchFamily="34" charset="0"/>
+            <a:cs typeface="Arial" pitchFamily="34" charset="0"/>
+          </a:endParaRPr>
+        </a:p>
+      </dgm:t>
+    </dgm:pt>
+    <dgm:pt modelId="{D44DC060-D897-4C60-ABF3-8EE9A738128D}" type="parTrans" cxnId="{B17C729E-5EC7-443A-91CA-434B20A2CEC0}">
+      <dgm:prSet/>
+      <dgm:spPr/>
+      <dgm:t>
+        <a:bodyPr/>
+        <a:lstStyle/>
+        <a:p>
+          <a:pPr algn="l"/>
+          <a:endParaRPr lang="en-CA">
+            <a:latin typeface="Arial" pitchFamily="34" charset="0"/>
+            <a:cs typeface="Arial" pitchFamily="34" charset="0"/>
+          </a:endParaRPr>
+        </a:p>
+      </dgm:t>
+    </dgm:pt>
+    <dgm:pt modelId="{BC7CBE78-CDF0-4A99-A840-C8EB3F65BC0D}" type="sibTrans" cxnId="{B17C729E-5EC7-443A-91CA-434B20A2CEC0}">
+      <dgm:prSet/>
+      <dgm:spPr/>
+      <dgm:t>
+        <a:bodyPr/>
+        <a:lstStyle/>
+        <a:p>
+          <a:pPr algn="l"/>
+          <a:endParaRPr lang="en-CA">
+            <a:latin typeface="Arial" pitchFamily="34" charset="0"/>
+            <a:cs typeface="Arial" pitchFamily="34" charset="0"/>
+          </a:endParaRPr>
         </a:p>
       </dgm:t>
     </dgm:pt>
@@ -1491,7 +1679,7 @@
       <dgm:spPr/>
     </dgm:pt>
     <dgm:pt modelId="{7CE9D764-DC2F-433E-90B3-EF851061D976}" type="pres">
-      <dgm:prSet presAssocID="{F79A089D-41F7-45B7-AC58-D373A4042E04}" presName="node" presStyleLbl="node1" presStyleIdx="0" presStyleCnt="5">
+      <dgm:prSet presAssocID="{F79A089D-41F7-45B7-AC58-D373A4042E04}" presName="node" presStyleLbl="node1" presStyleIdx="0" presStyleCnt="6" custScaleX="206962" custScaleY="52765">
         <dgm:presLayoutVars>
           <dgm:bulletEnabled val="1"/>
         </dgm:presLayoutVars>
@@ -1506,15 +1694,29 @@
       </dgm:t>
     </dgm:pt>
     <dgm:pt modelId="{BF7832B8-0001-45BB-8F9F-22A4E382464F}" type="pres">
-      <dgm:prSet presAssocID="{4C06E69F-9213-403C-954C-A551CC6AC36B}" presName="sibTrans" presStyleLbl="sibTrans2D1" presStyleIdx="0" presStyleCnt="4"/>
+      <dgm:prSet presAssocID="{4C06E69F-9213-403C-954C-A551CC6AC36B}" presName="sibTrans" presStyleLbl="sibTrans2D1" presStyleIdx="0" presStyleCnt="5"/>
       <dgm:spPr/>
+      <dgm:t>
+        <a:bodyPr/>
+        <a:lstStyle/>
+        <a:p>
+          <a:endParaRPr lang="en-CA"/>
+        </a:p>
+      </dgm:t>
     </dgm:pt>
     <dgm:pt modelId="{02C94F81-6F69-445C-B3DD-FC182AD2A81A}" type="pres">
-      <dgm:prSet presAssocID="{4C06E69F-9213-403C-954C-A551CC6AC36B}" presName="connectorText" presStyleLbl="sibTrans2D1" presStyleIdx="0" presStyleCnt="4"/>
+      <dgm:prSet presAssocID="{4C06E69F-9213-403C-954C-A551CC6AC36B}" presName="connectorText" presStyleLbl="sibTrans2D1" presStyleIdx="0" presStyleCnt="5"/>
       <dgm:spPr/>
+      <dgm:t>
+        <a:bodyPr/>
+        <a:lstStyle/>
+        <a:p>
+          <a:endParaRPr lang="en-CA"/>
+        </a:p>
+      </dgm:t>
     </dgm:pt>
     <dgm:pt modelId="{5C40ACC6-7C24-4E0D-A3D7-C89A550F0C36}" type="pres">
-      <dgm:prSet presAssocID="{20D35CFD-F4F7-42D9-A817-DF7402D541BA}" presName="node" presStyleLbl="node1" presStyleIdx="1" presStyleCnt="5">
+      <dgm:prSet presAssocID="{20D35CFD-F4F7-42D9-A817-DF7402D541BA}" presName="node" presStyleLbl="node1" presStyleIdx="1" presStyleCnt="6" custScaleX="206962" custScaleY="123648">
         <dgm:presLayoutVars>
           <dgm:bulletEnabled val="1"/>
         </dgm:presLayoutVars>
@@ -1529,15 +1731,29 @@
       </dgm:t>
     </dgm:pt>
     <dgm:pt modelId="{FA93B822-DBD7-4BAF-9B49-75C3CBD1AD1A}" type="pres">
-      <dgm:prSet presAssocID="{FA5099F7-1558-41C4-BE44-DEFC331438A6}" presName="sibTrans" presStyleLbl="sibTrans2D1" presStyleIdx="1" presStyleCnt="4"/>
+      <dgm:prSet presAssocID="{FA5099F7-1558-41C4-BE44-DEFC331438A6}" presName="sibTrans" presStyleLbl="sibTrans2D1" presStyleIdx="1" presStyleCnt="5"/>
       <dgm:spPr/>
+      <dgm:t>
+        <a:bodyPr/>
+        <a:lstStyle/>
+        <a:p>
+          <a:endParaRPr lang="en-CA"/>
+        </a:p>
+      </dgm:t>
     </dgm:pt>
     <dgm:pt modelId="{187117D1-B1C2-47A8-A582-95F35D65D5FE}" type="pres">
-      <dgm:prSet presAssocID="{FA5099F7-1558-41C4-BE44-DEFC331438A6}" presName="connectorText" presStyleLbl="sibTrans2D1" presStyleIdx="1" presStyleCnt="4"/>
+      <dgm:prSet presAssocID="{FA5099F7-1558-41C4-BE44-DEFC331438A6}" presName="connectorText" presStyleLbl="sibTrans2D1" presStyleIdx="1" presStyleCnt="5"/>
       <dgm:spPr/>
+      <dgm:t>
+        <a:bodyPr/>
+        <a:lstStyle/>
+        <a:p>
+          <a:endParaRPr lang="en-CA"/>
+        </a:p>
+      </dgm:t>
     </dgm:pt>
     <dgm:pt modelId="{8760CBEA-F17D-4D98-A588-046B3832C1B4}" type="pres">
-      <dgm:prSet presAssocID="{E2AC30DB-C3D6-44EF-85B1-43DF4444FFBC}" presName="node" presStyleLbl="node1" presStyleIdx="2" presStyleCnt="5">
+      <dgm:prSet presAssocID="{E2AC30DB-C3D6-44EF-85B1-43DF4444FFBC}" presName="node" presStyleLbl="node1" presStyleIdx="2" presStyleCnt="6" custScaleX="206962" custScaleY="89595">
         <dgm:presLayoutVars>
           <dgm:bulletEnabled val="1"/>
         </dgm:presLayoutVars>
@@ -1552,15 +1768,29 @@
       </dgm:t>
     </dgm:pt>
     <dgm:pt modelId="{AEEE8F84-7302-4E07-96CD-9C80FDB35059}" type="pres">
-      <dgm:prSet presAssocID="{650904E1-B4A7-4482-A097-5F50CC3A1DBF}" presName="sibTrans" presStyleLbl="sibTrans2D1" presStyleIdx="2" presStyleCnt="4"/>
+      <dgm:prSet presAssocID="{650904E1-B4A7-4482-A097-5F50CC3A1DBF}" presName="sibTrans" presStyleLbl="sibTrans2D1" presStyleIdx="2" presStyleCnt="5"/>
       <dgm:spPr/>
+      <dgm:t>
+        <a:bodyPr/>
+        <a:lstStyle/>
+        <a:p>
+          <a:endParaRPr lang="en-CA"/>
+        </a:p>
+      </dgm:t>
     </dgm:pt>
     <dgm:pt modelId="{D5BBF80D-6DD0-4DFA-B1DC-AA3A69FCA8E3}" type="pres">
-      <dgm:prSet presAssocID="{650904E1-B4A7-4482-A097-5F50CC3A1DBF}" presName="connectorText" presStyleLbl="sibTrans2D1" presStyleIdx="2" presStyleCnt="4"/>
+      <dgm:prSet presAssocID="{650904E1-B4A7-4482-A097-5F50CC3A1DBF}" presName="connectorText" presStyleLbl="sibTrans2D1" presStyleIdx="2" presStyleCnt="5"/>
       <dgm:spPr/>
+      <dgm:t>
+        <a:bodyPr/>
+        <a:lstStyle/>
+        <a:p>
+          <a:endParaRPr lang="en-CA"/>
+        </a:p>
+      </dgm:t>
     </dgm:pt>
     <dgm:pt modelId="{36D79DD6-4135-4474-A0C7-6ACC78EE7FDA}" type="pres">
-      <dgm:prSet presAssocID="{1797C4D8-CB71-4398-AFEF-5C85979C44C2}" presName="node" presStyleLbl="node1" presStyleIdx="3" presStyleCnt="5">
+      <dgm:prSet presAssocID="{1797C4D8-CB71-4398-AFEF-5C85979C44C2}" presName="node" presStyleLbl="node1" presStyleIdx="3" presStyleCnt="6" custScaleX="206962" custScaleY="73044">
         <dgm:presLayoutVars>
           <dgm:bulletEnabled val="1"/>
         </dgm:presLayoutVars>
@@ -1575,15 +1805,29 @@
       </dgm:t>
     </dgm:pt>
     <dgm:pt modelId="{4336C0E1-2347-4F45-AC56-9D0A8051DD30}" type="pres">
-      <dgm:prSet presAssocID="{B48AE257-F0D4-46C4-8193-00EF6782B73D}" presName="sibTrans" presStyleLbl="sibTrans2D1" presStyleIdx="3" presStyleCnt="4"/>
+      <dgm:prSet presAssocID="{B48AE257-F0D4-46C4-8193-00EF6782B73D}" presName="sibTrans" presStyleLbl="sibTrans2D1" presStyleIdx="3" presStyleCnt="5"/>
       <dgm:spPr/>
+      <dgm:t>
+        <a:bodyPr/>
+        <a:lstStyle/>
+        <a:p>
+          <a:endParaRPr lang="en-CA"/>
+        </a:p>
+      </dgm:t>
     </dgm:pt>
     <dgm:pt modelId="{16AA45E8-623C-4C5C-B78F-429FFB925A03}" type="pres">
-      <dgm:prSet presAssocID="{B48AE257-F0D4-46C4-8193-00EF6782B73D}" presName="connectorText" presStyleLbl="sibTrans2D1" presStyleIdx="3" presStyleCnt="4"/>
+      <dgm:prSet presAssocID="{B48AE257-F0D4-46C4-8193-00EF6782B73D}" presName="connectorText" presStyleLbl="sibTrans2D1" presStyleIdx="3" presStyleCnt="5"/>
       <dgm:spPr/>
+      <dgm:t>
+        <a:bodyPr/>
+        <a:lstStyle/>
+        <a:p>
+          <a:endParaRPr lang="en-CA"/>
+        </a:p>
+      </dgm:t>
     </dgm:pt>
     <dgm:pt modelId="{63A7EA74-288A-4465-BEE9-1EE5E887A595}" type="pres">
-      <dgm:prSet presAssocID="{D3404832-8DA3-410D-A10B-CB222E7928BB}" presName="node" presStyleLbl="node1" presStyleIdx="4" presStyleCnt="5">
+      <dgm:prSet presAssocID="{D3404832-8DA3-410D-A10B-CB222E7928BB}" presName="node" presStyleLbl="node1" presStyleIdx="4" presStyleCnt="6" custScaleX="206962" custScaleY="72764">
         <dgm:presLayoutVars>
           <dgm:bulletEnabled val="1"/>
         </dgm:presLayoutVars>
@@ -1597,40 +1841,84 @@
         </a:p>
       </dgm:t>
     </dgm:pt>
+    <dgm:pt modelId="{28527C46-1C1D-46B2-9740-96DE5009A0DE}" type="pres">
+      <dgm:prSet presAssocID="{2D0BD576-9D47-4939-B76E-48AA97485D96}" presName="sibTrans" presStyleLbl="sibTrans2D1" presStyleIdx="4" presStyleCnt="5"/>
+      <dgm:spPr/>
+      <dgm:t>
+        <a:bodyPr/>
+        <a:lstStyle/>
+        <a:p>
+          <a:endParaRPr lang="en-CA"/>
+        </a:p>
+      </dgm:t>
+    </dgm:pt>
+    <dgm:pt modelId="{AEDE066F-F80F-48C9-8C79-8F914F9C151F}" type="pres">
+      <dgm:prSet presAssocID="{2D0BD576-9D47-4939-B76E-48AA97485D96}" presName="connectorText" presStyleLbl="sibTrans2D1" presStyleIdx="4" presStyleCnt="5"/>
+      <dgm:spPr/>
+      <dgm:t>
+        <a:bodyPr/>
+        <a:lstStyle/>
+        <a:p>
+          <a:endParaRPr lang="en-CA"/>
+        </a:p>
+      </dgm:t>
+    </dgm:pt>
+    <dgm:pt modelId="{DF50EE6D-7405-453D-971B-046ABF88EFD8}" type="pres">
+      <dgm:prSet presAssocID="{92659C63-152F-4DB2-A427-7E4885988D4F}" presName="node" presStyleLbl="node1" presStyleIdx="5" presStyleCnt="6" custScaleX="207723" custScaleY="174985">
+        <dgm:presLayoutVars>
+          <dgm:bulletEnabled val="1"/>
+        </dgm:presLayoutVars>
+      </dgm:prSet>
+      <dgm:spPr/>
+      <dgm:t>
+        <a:bodyPr/>
+        <a:lstStyle/>
+        <a:p>
+          <a:endParaRPr lang="en-CA"/>
+        </a:p>
+      </dgm:t>
+    </dgm:pt>
   </dgm:ptLst>
   <dgm:cxnLst>
     <dgm:cxn modelId="{5EE6CFC9-E74B-43D6-984B-286028BEF041}" srcId="{645E2D81-1D0A-421C-ABE2-EA33169373B7}" destId="{20D35CFD-F4F7-42D9-A817-DF7402D541BA}" srcOrd="1" destOrd="0" parTransId="{5D3C963C-0957-475E-B4B8-56B4B2CBBAD3}" sibTransId="{FA5099F7-1558-41C4-BE44-DEFC331438A6}"/>
-    <dgm:cxn modelId="{850DC4C1-1AC8-4F52-9F2B-353123742497}" type="presOf" srcId="{B48AE257-F0D4-46C4-8193-00EF6782B73D}" destId="{4336C0E1-2347-4F45-AC56-9D0A8051DD30}" srcOrd="0" destOrd="0" presId="urn:microsoft.com/office/officeart/2005/8/layout/process2"/>
-    <dgm:cxn modelId="{1605A00D-172E-4922-8779-53099C06D611}" type="presOf" srcId="{D3404832-8DA3-410D-A10B-CB222E7928BB}" destId="{63A7EA74-288A-4465-BEE9-1EE5E887A595}" srcOrd="0" destOrd="0" presId="urn:microsoft.com/office/officeart/2005/8/layout/process2"/>
-    <dgm:cxn modelId="{8519AF42-A3E5-45D1-A16D-102362DAA2DB}" type="presOf" srcId="{650904E1-B4A7-4482-A097-5F50CC3A1DBF}" destId="{D5BBF80D-6DD0-4DFA-B1DC-AA3A69FCA8E3}" srcOrd="1" destOrd="0" presId="urn:microsoft.com/office/officeart/2005/8/layout/process2"/>
+    <dgm:cxn modelId="{64851C4C-0223-447B-9788-589DBF08DBC2}" type="presOf" srcId="{2D0BD576-9D47-4939-B76E-48AA97485D96}" destId="{28527C46-1C1D-46B2-9740-96DE5009A0DE}" srcOrd="0" destOrd="0" presId="urn:microsoft.com/office/officeart/2005/8/layout/process2"/>
+    <dgm:cxn modelId="{17814BD6-7483-4D83-BA68-6FC595BB81DA}" type="presOf" srcId="{650904E1-B4A7-4482-A097-5F50CC3A1DBF}" destId="{D5BBF80D-6DD0-4DFA-B1DC-AA3A69FCA8E3}" srcOrd="1" destOrd="0" presId="urn:microsoft.com/office/officeart/2005/8/layout/process2"/>
+    <dgm:cxn modelId="{D24D381E-1E15-41B6-98FE-0C49D721CA35}" type="presOf" srcId="{F79A089D-41F7-45B7-AC58-D373A4042E04}" destId="{7CE9D764-DC2F-433E-90B3-EF851061D976}" srcOrd="0" destOrd="0" presId="urn:microsoft.com/office/officeart/2005/8/layout/process2"/>
+    <dgm:cxn modelId="{6758A69D-B9D4-4D6F-8B94-CB454A3849E2}" type="presOf" srcId="{4C06E69F-9213-403C-954C-A551CC6AC36B}" destId="{02C94F81-6F69-445C-B3DD-FC182AD2A81A}" srcOrd="1" destOrd="0" presId="urn:microsoft.com/office/officeart/2005/8/layout/process2"/>
+    <dgm:cxn modelId="{B17C729E-5EC7-443A-91CA-434B20A2CEC0}" srcId="{645E2D81-1D0A-421C-ABE2-EA33169373B7}" destId="{92659C63-152F-4DB2-A427-7E4885988D4F}" srcOrd="5" destOrd="0" parTransId="{D44DC060-D897-4C60-ABF3-8EE9A738128D}" sibTransId="{BC7CBE78-CDF0-4A99-A840-C8EB3F65BC0D}"/>
     <dgm:cxn modelId="{85CD89F0-DE22-4C8F-B2EF-AA4345BFE02A}" srcId="{645E2D81-1D0A-421C-ABE2-EA33169373B7}" destId="{F79A089D-41F7-45B7-AC58-D373A4042E04}" srcOrd="0" destOrd="0" parTransId="{FC328F77-9D9E-445B-88A1-AFE7296F3606}" sibTransId="{4C06E69F-9213-403C-954C-A551CC6AC36B}"/>
-    <dgm:cxn modelId="{DE9A1DCA-3B4B-4900-8DF3-BDA649D5FE93}" type="presOf" srcId="{1797C4D8-CB71-4398-AFEF-5C85979C44C2}" destId="{36D79DD6-4135-4474-A0C7-6ACC78EE7FDA}" srcOrd="0" destOrd="0" presId="urn:microsoft.com/office/officeart/2005/8/layout/process2"/>
-    <dgm:cxn modelId="{495E931F-E8BD-4BA7-918B-F69E940F78C0}" type="presOf" srcId="{650904E1-B4A7-4482-A097-5F50CC3A1DBF}" destId="{AEEE8F84-7302-4E07-96CD-9C80FDB35059}" srcOrd="0" destOrd="0" presId="urn:microsoft.com/office/officeart/2005/8/layout/process2"/>
-    <dgm:cxn modelId="{8CF306E5-49B0-473E-A2F4-17600B4BA195}" type="presOf" srcId="{645E2D81-1D0A-421C-ABE2-EA33169373B7}" destId="{1BA4452C-8E2C-4222-AACA-F58DC4D54D80}" srcOrd="0" destOrd="0" presId="urn:microsoft.com/office/officeart/2005/8/layout/process2"/>
-    <dgm:cxn modelId="{506902BC-B7DB-4689-BC67-AB135E6BBABC}" type="presOf" srcId="{20D35CFD-F4F7-42D9-A817-DF7402D541BA}" destId="{5C40ACC6-7C24-4E0D-A3D7-C89A550F0C36}" srcOrd="0" destOrd="0" presId="urn:microsoft.com/office/officeart/2005/8/layout/process2"/>
-    <dgm:cxn modelId="{49079D17-9724-47C4-834A-0D27C20F7232}" type="presOf" srcId="{FA5099F7-1558-41C4-BE44-DEFC331438A6}" destId="{187117D1-B1C2-47A8-A582-95F35D65D5FE}" srcOrd="1" destOrd="0" presId="urn:microsoft.com/office/officeart/2005/8/layout/process2"/>
-    <dgm:cxn modelId="{E02CAB7A-86A7-467D-AB05-6076BB7C853E}" type="presOf" srcId="{B48AE257-F0D4-46C4-8193-00EF6782B73D}" destId="{16AA45E8-623C-4C5C-B78F-429FFB925A03}" srcOrd="1" destOrd="0" presId="urn:microsoft.com/office/officeart/2005/8/layout/process2"/>
-    <dgm:cxn modelId="{811DD2FC-1C35-49A4-B6FF-98514074F392}" type="presOf" srcId="{E2AC30DB-C3D6-44EF-85B1-43DF4444FFBC}" destId="{8760CBEA-F17D-4D98-A588-046B3832C1B4}" srcOrd="0" destOrd="0" presId="urn:microsoft.com/office/officeart/2005/8/layout/process2"/>
-    <dgm:cxn modelId="{F4170E46-41A0-4BC6-869B-B575D5170314}" type="presOf" srcId="{F79A089D-41F7-45B7-AC58-D373A4042E04}" destId="{7CE9D764-DC2F-433E-90B3-EF851061D976}" srcOrd="0" destOrd="0" presId="urn:microsoft.com/office/officeart/2005/8/layout/process2"/>
-    <dgm:cxn modelId="{3EF40F3D-1F8B-4A88-94B6-DBEC0B334C60}" type="presOf" srcId="{4C06E69F-9213-403C-954C-A551CC6AC36B}" destId="{02C94F81-6F69-445C-B3DD-FC182AD2A81A}" srcOrd="1" destOrd="0" presId="urn:microsoft.com/office/officeart/2005/8/layout/process2"/>
-    <dgm:cxn modelId="{9D3130A8-0E50-4877-B02B-49E13BE2B83F}" type="presOf" srcId="{FA5099F7-1558-41C4-BE44-DEFC331438A6}" destId="{FA93B822-DBD7-4BAF-9B49-75C3CBD1AD1A}" srcOrd="0" destOrd="0" presId="urn:microsoft.com/office/officeart/2005/8/layout/process2"/>
+    <dgm:cxn modelId="{CCE039DC-2A41-41CE-9E8A-8C4B0E0F5C07}" type="presOf" srcId="{1797C4D8-CB71-4398-AFEF-5C85979C44C2}" destId="{36D79DD6-4135-4474-A0C7-6ACC78EE7FDA}" srcOrd="0" destOrd="0" presId="urn:microsoft.com/office/officeart/2005/8/layout/process2"/>
+    <dgm:cxn modelId="{D7E88835-3CA2-49D9-BADF-01777049ECB0}" type="presOf" srcId="{645E2D81-1D0A-421C-ABE2-EA33169373B7}" destId="{1BA4452C-8E2C-4222-AACA-F58DC4D54D80}" srcOrd="0" destOrd="0" presId="urn:microsoft.com/office/officeart/2005/8/layout/process2"/>
+    <dgm:cxn modelId="{F5C62143-8C69-442D-ACCC-59DC81B63216}" type="presOf" srcId="{4C06E69F-9213-403C-954C-A551CC6AC36B}" destId="{BF7832B8-0001-45BB-8F9F-22A4E382464F}" srcOrd="0" destOrd="0" presId="urn:microsoft.com/office/officeart/2005/8/layout/process2"/>
+    <dgm:cxn modelId="{BD0BB026-B4FF-45FE-B1FF-AE6DABD48374}" type="presOf" srcId="{FA5099F7-1558-41C4-BE44-DEFC331438A6}" destId="{FA93B822-DBD7-4BAF-9B49-75C3CBD1AD1A}" srcOrd="0" destOrd="0" presId="urn:microsoft.com/office/officeart/2005/8/layout/process2"/>
+    <dgm:cxn modelId="{D0D0AFDB-98B6-4E88-A7BB-3BC76A7F9E9C}" type="presOf" srcId="{B48AE257-F0D4-46C4-8193-00EF6782B73D}" destId="{16AA45E8-623C-4C5C-B78F-429FFB925A03}" srcOrd="1" destOrd="0" presId="urn:microsoft.com/office/officeart/2005/8/layout/process2"/>
+    <dgm:cxn modelId="{0248FC6E-D4AE-4B07-B3B7-E2FBF1FBE12B}" type="presOf" srcId="{20D35CFD-F4F7-42D9-A817-DF7402D541BA}" destId="{5C40ACC6-7C24-4E0D-A3D7-C89A550F0C36}" srcOrd="0" destOrd="0" presId="urn:microsoft.com/office/officeart/2005/8/layout/process2"/>
+    <dgm:cxn modelId="{160AF736-2843-46D8-A3C9-EF121A893E20}" type="presOf" srcId="{B48AE257-F0D4-46C4-8193-00EF6782B73D}" destId="{4336C0E1-2347-4F45-AC56-9D0A8051DD30}" srcOrd="0" destOrd="0" presId="urn:microsoft.com/office/officeart/2005/8/layout/process2"/>
     <dgm:cxn modelId="{4DD686CA-B53E-464B-85B7-2BDA20420C9A}" srcId="{645E2D81-1D0A-421C-ABE2-EA33169373B7}" destId="{1797C4D8-CB71-4398-AFEF-5C85979C44C2}" srcOrd="3" destOrd="0" parTransId="{644B00E8-EB1B-4E7D-BFE1-5847B93B7AFF}" sibTransId="{B48AE257-F0D4-46C4-8193-00EF6782B73D}"/>
+    <dgm:cxn modelId="{1BB24AF4-1A06-4C8F-867A-F6BE2A3FE44C}" type="presOf" srcId="{E2AC30DB-C3D6-44EF-85B1-43DF4444FFBC}" destId="{8760CBEA-F17D-4D98-A588-046B3832C1B4}" srcOrd="0" destOrd="0" presId="urn:microsoft.com/office/officeart/2005/8/layout/process2"/>
     <dgm:cxn modelId="{7F528C29-0139-40A9-A618-19B407B05D1C}" srcId="{645E2D81-1D0A-421C-ABE2-EA33169373B7}" destId="{E2AC30DB-C3D6-44EF-85B1-43DF4444FFBC}" srcOrd="2" destOrd="0" parTransId="{5A1ED1B2-F748-4737-913D-69D9B335F53D}" sibTransId="{650904E1-B4A7-4482-A097-5F50CC3A1DBF}"/>
-    <dgm:cxn modelId="{7DF94BB1-F4EC-4D85-8D39-D61D1E8F3FDE}" type="presOf" srcId="{4C06E69F-9213-403C-954C-A551CC6AC36B}" destId="{BF7832B8-0001-45BB-8F9F-22A4E382464F}" srcOrd="0" destOrd="0" presId="urn:microsoft.com/office/officeart/2005/8/layout/process2"/>
+    <dgm:cxn modelId="{E0D0E36D-6DDF-4AE4-92E9-3255DDDAD6BC}" type="presOf" srcId="{D3404832-8DA3-410D-A10B-CB222E7928BB}" destId="{63A7EA74-288A-4465-BEE9-1EE5E887A595}" srcOrd="0" destOrd="0" presId="urn:microsoft.com/office/officeart/2005/8/layout/process2"/>
+    <dgm:cxn modelId="{521F276F-FB29-42E1-A2B7-EB7A6EE602C2}" type="presOf" srcId="{FA5099F7-1558-41C4-BE44-DEFC331438A6}" destId="{187117D1-B1C2-47A8-A582-95F35D65D5FE}" srcOrd="1" destOrd="0" presId="urn:microsoft.com/office/officeart/2005/8/layout/process2"/>
+    <dgm:cxn modelId="{CBE179B1-2423-4D4B-A710-4DF670E08429}" type="presOf" srcId="{2D0BD576-9D47-4939-B76E-48AA97485D96}" destId="{AEDE066F-F80F-48C9-8C79-8F914F9C151F}" srcOrd="1" destOrd="0" presId="urn:microsoft.com/office/officeart/2005/8/layout/process2"/>
+    <dgm:cxn modelId="{5174556B-4EF1-4E94-ACE0-F15B64B42454}" type="presOf" srcId="{650904E1-B4A7-4482-A097-5F50CC3A1DBF}" destId="{AEEE8F84-7302-4E07-96CD-9C80FDB35059}" srcOrd="0" destOrd="0" presId="urn:microsoft.com/office/officeart/2005/8/layout/process2"/>
+    <dgm:cxn modelId="{A10E610A-909C-4C25-A0CC-CB56E7BA17A5}" type="presOf" srcId="{92659C63-152F-4DB2-A427-7E4885988D4F}" destId="{DF50EE6D-7405-453D-971B-046ABF88EFD8}" srcOrd="0" destOrd="0" presId="urn:microsoft.com/office/officeart/2005/8/layout/process2"/>
     <dgm:cxn modelId="{678CED66-EC67-457B-854B-67138914DA8F}" srcId="{645E2D81-1D0A-421C-ABE2-EA33169373B7}" destId="{D3404832-8DA3-410D-A10B-CB222E7928BB}" srcOrd="4" destOrd="0" parTransId="{0AE6B352-2FC9-4075-AC39-A3FB39D11EAF}" sibTransId="{2D0BD576-9D47-4939-B76E-48AA97485D96}"/>
-    <dgm:cxn modelId="{7DC30C59-BF0A-4F00-922D-63CF13754AE8}" type="presParOf" srcId="{1BA4452C-8E2C-4222-AACA-F58DC4D54D80}" destId="{7CE9D764-DC2F-433E-90B3-EF851061D976}" srcOrd="0" destOrd="0" presId="urn:microsoft.com/office/officeart/2005/8/layout/process2"/>
-    <dgm:cxn modelId="{81C1D775-8A8E-4E3E-8A2A-F766693031A8}" type="presParOf" srcId="{1BA4452C-8E2C-4222-AACA-F58DC4D54D80}" destId="{BF7832B8-0001-45BB-8F9F-22A4E382464F}" srcOrd="1" destOrd="0" presId="urn:microsoft.com/office/officeart/2005/8/layout/process2"/>
-    <dgm:cxn modelId="{7723C322-6F1A-44F7-B7D5-86A549EA7023}" type="presParOf" srcId="{BF7832B8-0001-45BB-8F9F-22A4E382464F}" destId="{02C94F81-6F69-445C-B3DD-FC182AD2A81A}" srcOrd="0" destOrd="0" presId="urn:microsoft.com/office/officeart/2005/8/layout/process2"/>
-    <dgm:cxn modelId="{4EF10793-E723-4F34-A6B6-C16A0815BDA2}" type="presParOf" srcId="{1BA4452C-8E2C-4222-AACA-F58DC4D54D80}" destId="{5C40ACC6-7C24-4E0D-A3D7-C89A550F0C36}" srcOrd="2" destOrd="0" presId="urn:microsoft.com/office/officeart/2005/8/layout/process2"/>
-    <dgm:cxn modelId="{AF553350-6E1B-4C61-821F-37DB090B7AB9}" type="presParOf" srcId="{1BA4452C-8E2C-4222-AACA-F58DC4D54D80}" destId="{FA93B822-DBD7-4BAF-9B49-75C3CBD1AD1A}" srcOrd="3" destOrd="0" presId="urn:microsoft.com/office/officeart/2005/8/layout/process2"/>
-    <dgm:cxn modelId="{EE45F7ED-7D21-4BCB-BD53-3E77403746F0}" type="presParOf" srcId="{FA93B822-DBD7-4BAF-9B49-75C3CBD1AD1A}" destId="{187117D1-B1C2-47A8-A582-95F35D65D5FE}" srcOrd="0" destOrd="0" presId="urn:microsoft.com/office/officeart/2005/8/layout/process2"/>
-    <dgm:cxn modelId="{17207056-CDB0-4B47-8CEE-757D396EBFB1}" type="presParOf" srcId="{1BA4452C-8E2C-4222-AACA-F58DC4D54D80}" destId="{8760CBEA-F17D-4D98-A588-046B3832C1B4}" srcOrd="4" destOrd="0" presId="urn:microsoft.com/office/officeart/2005/8/layout/process2"/>
-    <dgm:cxn modelId="{0ECF1E64-03B5-476E-8A1A-D40A783F0421}" type="presParOf" srcId="{1BA4452C-8E2C-4222-AACA-F58DC4D54D80}" destId="{AEEE8F84-7302-4E07-96CD-9C80FDB35059}" srcOrd="5" destOrd="0" presId="urn:microsoft.com/office/officeart/2005/8/layout/process2"/>
-    <dgm:cxn modelId="{C863017B-F8C5-42D0-A2AD-F251A095B9AB}" type="presParOf" srcId="{AEEE8F84-7302-4E07-96CD-9C80FDB35059}" destId="{D5BBF80D-6DD0-4DFA-B1DC-AA3A69FCA8E3}" srcOrd="0" destOrd="0" presId="urn:microsoft.com/office/officeart/2005/8/layout/process2"/>
-    <dgm:cxn modelId="{674E60AF-4E46-4B52-9B1D-784A19A8656D}" type="presParOf" srcId="{1BA4452C-8E2C-4222-AACA-F58DC4D54D80}" destId="{36D79DD6-4135-4474-A0C7-6ACC78EE7FDA}" srcOrd="6" destOrd="0" presId="urn:microsoft.com/office/officeart/2005/8/layout/process2"/>
-    <dgm:cxn modelId="{830FB8A0-14EE-4192-BA97-AFAC87A779AA}" type="presParOf" srcId="{1BA4452C-8E2C-4222-AACA-F58DC4D54D80}" destId="{4336C0E1-2347-4F45-AC56-9D0A8051DD30}" srcOrd="7" destOrd="0" presId="urn:microsoft.com/office/officeart/2005/8/layout/process2"/>
-    <dgm:cxn modelId="{4863E6F8-EBDE-472C-885A-6CD8F4FE4C89}" type="presParOf" srcId="{4336C0E1-2347-4F45-AC56-9D0A8051DD30}" destId="{16AA45E8-623C-4C5C-B78F-429FFB925A03}" srcOrd="0" destOrd="0" presId="urn:microsoft.com/office/officeart/2005/8/layout/process2"/>
-    <dgm:cxn modelId="{8C6D85E1-3202-4981-962C-DEEDDAC6A6D3}" type="presParOf" srcId="{1BA4452C-8E2C-4222-AACA-F58DC4D54D80}" destId="{63A7EA74-288A-4465-BEE9-1EE5E887A595}" srcOrd="8" destOrd="0" presId="urn:microsoft.com/office/officeart/2005/8/layout/process2"/>
+    <dgm:cxn modelId="{C24FA35D-A482-4BD5-BBF8-E7FE0C7A8834}" type="presParOf" srcId="{1BA4452C-8E2C-4222-AACA-F58DC4D54D80}" destId="{7CE9D764-DC2F-433E-90B3-EF851061D976}" srcOrd="0" destOrd="0" presId="urn:microsoft.com/office/officeart/2005/8/layout/process2"/>
+    <dgm:cxn modelId="{16B780D0-486E-4F19-8E5A-23497BDDF590}" type="presParOf" srcId="{1BA4452C-8E2C-4222-AACA-F58DC4D54D80}" destId="{BF7832B8-0001-45BB-8F9F-22A4E382464F}" srcOrd="1" destOrd="0" presId="urn:microsoft.com/office/officeart/2005/8/layout/process2"/>
+    <dgm:cxn modelId="{B198E552-18AF-4B30-9F4E-F271AA4C3CF0}" type="presParOf" srcId="{BF7832B8-0001-45BB-8F9F-22A4E382464F}" destId="{02C94F81-6F69-445C-B3DD-FC182AD2A81A}" srcOrd="0" destOrd="0" presId="urn:microsoft.com/office/officeart/2005/8/layout/process2"/>
+    <dgm:cxn modelId="{FA14DA87-4D68-4A83-96A7-BDC17C19DF6C}" type="presParOf" srcId="{1BA4452C-8E2C-4222-AACA-F58DC4D54D80}" destId="{5C40ACC6-7C24-4E0D-A3D7-C89A550F0C36}" srcOrd="2" destOrd="0" presId="urn:microsoft.com/office/officeart/2005/8/layout/process2"/>
+    <dgm:cxn modelId="{A94F0A57-D0BA-4569-8D02-1C28DC1051AC}" type="presParOf" srcId="{1BA4452C-8E2C-4222-AACA-F58DC4D54D80}" destId="{FA93B822-DBD7-4BAF-9B49-75C3CBD1AD1A}" srcOrd="3" destOrd="0" presId="urn:microsoft.com/office/officeart/2005/8/layout/process2"/>
+    <dgm:cxn modelId="{D0012BAB-AB69-429B-8D0C-6914EF884ACF}" type="presParOf" srcId="{FA93B822-DBD7-4BAF-9B49-75C3CBD1AD1A}" destId="{187117D1-B1C2-47A8-A582-95F35D65D5FE}" srcOrd="0" destOrd="0" presId="urn:microsoft.com/office/officeart/2005/8/layout/process2"/>
+    <dgm:cxn modelId="{463F8956-5276-4A73-877F-C8B38B6F077D}" type="presParOf" srcId="{1BA4452C-8E2C-4222-AACA-F58DC4D54D80}" destId="{8760CBEA-F17D-4D98-A588-046B3832C1B4}" srcOrd="4" destOrd="0" presId="urn:microsoft.com/office/officeart/2005/8/layout/process2"/>
+    <dgm:cxn modelId="{0642F8A5-F195-4F3B-BDA5-AB77B25E6BC0}" type="presParOf" srcId="{1BA4452C-8E2C-4222-AACA-F58DC4D54D80}" destId="{AEEE8F84-7302-4E07-96CD-9C80FDB35059}" srcOrd="5" destOrd="0" presId="urn:microsoft.com/office/officeart/2005/8/layout/process2"/>
+    <dgm:cxn modelId="{EBE884F5-6D80-4FA9-880B-F4DAFA14CE81}" type="presParOf" srcId="{AEEE8F84-7302-4E07-96CD-9C80FDB35059}" destId="{D5BBF80D-6DD0-4DFA-B1DC-AA3A69FCA8E3}" srcOrd="0" destOrd="0" presId="urn:microsoft.com/office/officeart/2005/8/layout/process2"/>
+    <dgm:cxn modelId="{AC4F6977-B23A-4FE2-B99F-966DB7998294}" type="presParOf" srcId="{1BA4452C-8E2C-4222-AACA-F58DC4D54D80}" destId="{36D79DD6-4135-4474-A0C7-6ACC78EE7FDA}" srcOrd="6" destOrd="0" presId="urn:microsoft.com/office/officeart/2005/8/layout/process2"/>
+    <dgm:cxn modelId="{878BBE02-869B-4E47-A9CD-8FAE2796365B}" type="presParOf" srcId="{1BA4452C-8E2C-4222-AACA-F58DC4D54D80}" destId="{4336C0E1-2347-4F45-AC56-9D0A8051DD30}" srcOrd="7" destOrd="0" presId="urn:microsoft.com/office/officeart/2005/8/layout/process2"/>
+    <dgm:cxn modelId="{6AD1164D-4834-4D0D-8012-7D4E3355B196}" type="presParOf" srcId="{4336C0E1-2347-4F45-AC56-9D0A8051DD30}" destId="{16AA45E8-623C-4C5C-B78F-429FFB925A03}" srcOrd="0" destOrd="0" presId="urn:microsoft.com/office/officeart/2005/8/layout/process2"/>
+    <dgm:cxn modelId="{4E383B38-312A-417C-8614-F27FDB54C729}" type="presParOf" srcId="{1BA4452C-8E2C-4222-AACA-F58DC4D54D80}" destId="{63A7EA74-288A-4465-BEE9-1EE5E887A595}" srcOrd="8" destOrd="0" presId="urn:microsoft.com/office/officeart/2005/8/layout/process2"/>
+    <dgm:cxn modelId="{BB7EEFA3-2B40-4A11-9132-5C938700835E}" type="presParOf" srcId="{1BA4452C-8E2C-4222-AACA-F58DC4D54D80}" destId="{28527C46-1C1D-46B2-9740-96DE5009A0DE}" srcOrd="9" destOrd="0" presId="urn:microsoft.com/office/officeart/2005/8/layout/process2"/>
+    <dgm:cxn modelId="{1B1E6357-A2D7-429C-BC77-C4278354AE7A}" type="presParOf" srcId="{28527C46-1C1D-46B2-9740-96DE5009A0DE}" destId="{AEDE066F-F80F-48C9-8C79-8F914F9C151F}" srcOrd="0" destOrd="0" presId="urn:microsoft.com/office/officeart/2005/8/layout/process2"/>
+    <dgm:cxn modelId="{C095DD55-4B65-4BC5-BCD3-BA570AACBEA9}" type="presParOf" srcId="{1BA4452C-8E2C-4222-AACA-F58DC4D54D80}" destId="{DF50EE6D-7405-453D-971B-046ABF88EFD8}" srcOrd="10" destOrd="0" presId="urn:microsoft.com/office/officeart/2005/8/layout/process2"/>
   </dgm:cxnLst>
   <dgm:bg/>
   <dgm:whole/>
@@ -1657,8 +1945,8 @@
       </dsp:nvSpPr>
       <dsp:spPr>
         <a:xfrm>
-          <a:off x="1646007" y="2231"/>
-          <a:ext cx="2087506" cy="521876"/>
+          <a:off x="10618" y="6794"/>
+          <a:ext cx="5775892" cy="435696"/>
         </a:xfrm>
         <a:prstGeom prst="roundRect">
           <a:avLst>
@@ -1727,7 +2015,7 @@
           </a:r>
         </a:p>
         <a:p>
-          <a:pPr lvl="0" algn="ctr" defTabSz="488950">
+          <a:pPr lvl="0" algn="l" defTabSz="488950">
             <a:lnSpc>
               <a:spcPct val="90000"/>
             </a:lnSpc>
@@ -1743,13 +2031,13 @@
               <a:latin typeface="Arial" pitchFamily="34" charset="0"/>
               <a:cs typeface="Arial" pitchFamily="34" charset="0"/>
             </a:rPr>
-            <a:t>Create an account on GitHub</a:t>
+            <a:t>Create an account on GitHub.com</a:t>
           </a:r>
         </a:p>
       </dsp:txBody>
       <dsp:txXfrm>
-        <a:off x="1646007" y="2231"/>
-        <a:ext cx="2087506" cy="521876"/>
+        <a:off x="10618" y="6794"/>
+        <a:ext cx="5775892" cy="435696"/>
       </dsp:txXfrm>
     </dsp:sp>
     <dsp:sp modelId="{BF7832B8-0001-45BB-8F9F-22A4E382464F}">
@@ -1759,8 +2047,8 @@
       </dsp:nvSpPr>
       <dsp:spPr>
         <a:xfrm rot="5400000">
-          <a:off x="2591909" y="537155"/>
-          <a:ext cx="195703" cy="234844"/>
+          <a:off x="2743740" y="463134"/>
+          <a:ext cx="309649" cy="371578"/>
         </a:xfrm>
         <a:prstGeom prst="rightArrow">
           <a:avLst>
@@ -1801,7 +2089,7 @@
         </a:bodyPr>
         <a:lstStyle/>
         <a:p>
-          <a:pPr lvl="0" algn="ctr" defTabSz="488950">
+          <a:pPr lvl="0" algn="l" defTabSz="488950">
             <a:lnSpc>
               <a:spcPct val="90000"/>
             </a:lnSpc>
@@ -1819,8 +2107,8 @@
         </a:p>
       </dsp:txBody>
       <dsp:txXfrm rot="5400000">
-        <a:off x="2591909" y="537155"/>
-        <a:ext cx="195703" cy="234844"/>
+        <a:off x="2743740" y="463134"/>
+        <a:ext cx="309649" cy="371578"/>
       </dsp:txXfrm>
     </dsp:sp>
     <dsp:sp modelId="{5C40ACC6-7C24-4E0D-A3D7-C89A550F0C36}">
@@ -1830,8 +2118,8 @@
       </dsp:nvSpPr>
       <dsp:spPr>
         <a:xfrm>
-          <a:off x="1646007" y="785046"/>
-          <a:ext cx="2087506" cy="521876"/>
+          <a:off x="10618" y="855356"/>
+          <a:ext cx="5775892" cy="1020999"/>
         </a:xfrm>
         <a:prstGeom prst="roundRect">
           <a:avLst>
@@ -1900,7 +2188,7 @@
           </a:r>
         </a:p>
         <a:p>
-          <a:pPr lvl="0" algn="ctr" defTabSz="488950">
+          <a:pPr lvl="0" algn="l" defTabSz="488950">
             <a:lnSpc>
               <a:spcPct val="90000"/>
             </a:lnSpc>
@@ -1916,17 +2204,80 @@
               <a:latin typeface="Arial" pitchFamily="34" charset="0"/>
               <a:cs typeface="Arial" pitchFamily="34" charset="0"/>
             </a:rPr>
-            <a:t>Create an ssh key using Git Bash</a:t>
+            <a:t>Create a ssh key using Git Bash commands as follows:</a:t>
+          </a:r>
+        </a:p>
+        <a:p>
+          <a:pPr lvl="0" algn="r" defTabSz="488950">
+            <a:lnSpc>
+              <a:spcPct val="90000"/>
+            </a:lnSpc>
+            <a:spcBef>
+              <a:spcPct val="0"/>
+            </a:spcBef>
+            <a:spcAft>
+              <a:spcPct val="35000"/>
+            </a:spcAft>
+          </a:pPr>
+          <a:r>
+            <a:rPr lang="en-CA" sz="1100" b="1" kern="1200">
+              <a:latin typeface="Arial" pitchFamily="34" charset="0"/>
+              <a:cs typeface="Arial" pitchFamily="34" charset="0"/>
+            </a:rPr>
+            <a:t>ssh-keygen -t  ed25519  -C "drnmdhawale@gmail.com"</a:t>
+          </a:r>
+        </a:p>
+        <a:p>
+          <a:pPr lvl="0" algn="r" defTabSz="488950">
+            <a:lnSpc>
+              <a:spcPct val="90000"/>
+            </a:lnSpc>
+            <a:spcBef>
+              <a:spcPct val="0"/>
+            </a:spcBef>
+            <a:spcAft>
+              <a:spcPct val="35000"/>
+            </a:spcAft>
+          </a:pPr>
+          <a:r>
+            <a:rPr lang="en-CA" sz="1100" b="1" kern="1200">
+              <a:latin typeface="Arial" pitchFamily="34" charset="0"/>
+              <a:cs typeface="Arial" pitchFamily="34" charset="0"/>
+            </a:rPr>
+            <a:t>eval "$(ssh-agent -s)"</a:t>
+          </a:r>
+        </a:p>
+        <a:p>
+          <a:pPr lvl="0" algn="r" defTabSz="488950">
+            <a:lnSpc>
+              <a:spcPct val="90000"/>
+            </a:lnSpc>
+            <a:spcBef>
+              <a:spcPct val="0"/>
+            </a:spcBef>
+            <a:spcAft>
+              <a:spcPct val="35000"/>
+            </a:spcAft>
+          </a:pPr>
+          <a:r>
+            <a:rPr lang="en-CA" sz="1100" b="1" kern="1200">
+              <a:latin typeface="Arial" pitchFamily="34" charset="0"/>
+              <a:cs typeface="Arial" pitchFamily="34" charset="0"/>
+            </a:rPr>
+            <a:t>ssh-add ~/.ssh/id_ed25519</a:t>
           </a:r>
           <a:endParaRPr lang="en-CA" sz="1100" b="1" kern="1200">
+            <a:solidFill>
+              <a:schemeClr val="bg1"/>
+            </a:solidFill>
             <a:latin typeface="Arial" pitchFamily="34" charset="0"/>
             <a:cs typeface="Arial" pitchFamily="34" charset="0"/>
           </a:endParaRPr>
         </a:p>
       </dsp:txBody>
       <dsp:txXfrm>
-        <a:off x="1646007" y="785046"/>
-        <a:ext cx="2087506" cy="521876"/>
+        <a:off x="10618" y="855356"/>
+        <a:ext cx="5775892" cy="1020999"/>
       </dsp:txXfrm>
     </dsp:sp>
     <dsp:sp modelId="{FA93B822-DBD7-4BAF-9B49-75C3CBD1AD1A}">
@@ -1936,8 +2287,8 @@
       </dsp:nvSpPr>
       <dsp:spPr>
         <a:xfrm rot="5400000">
-          <a:off x="2591909" y="1319970"/>
-          <a:ext cx="195703" cy="234844"/>
+          <a:off x="2743740" y="1896999"/>
+          <a:ext cx="309649" cy="371578"/>
         </a:xfrm>
         <a:prstGeom prst="rightArrow">
           <a:avLst>
@@ -1978,7 +2329,7 @@
         </a:bodyPr>
         <a:lstStyle/>
         <a:p>
-          <a:pPr lvl="0" algn="ctr" defTabSz="488950">
+          <a:pPr lvl="0" algn="l" defTabSz="488950">
             <a:lnSpc>
               <a:spcPct val="90000"/>
             </a:lnSpc>
@@ -1996,8 +2347,8 @@
         </a:p>
       </dsp:txBody>
       <dsp:txXfrm rot="5400000">
-        <a:off x="2591909" y="1319970"/>
-        <a:ext cx="195703" cy="234844"/>
+        <a:off x="2743740" y="1896999"/>
+        <a:ext cx="309649" cy="371578"/>
       </dsp:txXfrm>
     </dsp:sp>
     <dsp:sp modelId="{8760CBEA-F17D-4D98-A588-046B3832C1B4}">
@@ -2007,8 +2358,8 @@
       </dsp:nvSpPr>
       <dsp:spPr>
         <a:xfrm>
-          <a:off x="1646007" y="1567861"/>
-          <a:ext cx="2087506" cy="521876"/>
+          <a:off x="10618" y="2289222"/>
+          <a:ext cx="5775892" cy="739813"/>
         </a:xfrm>
         <a:prstGeom prst="roundRect">
           <a:avLst>
@@ -2077,7 +2428,7 @@
           </a:r>
         </a:p>
         <a:p>
-          <a:pPr lvl="0" algn="ctr" defTabSz="488950">
+          <a:pPr lvl="0" algn="r" defTabSz="488950">
             <a:lnSpc>
               <a:spcPct val="90000"/>
             </a:lnSpc>
@@ -2093,17 +2444,13 @@
               <a:latin typeface="Arial" pitchFamily="34" charset="0"/>
               <a:cs typeface="Arial" pitchFamily="34" charset="0"/>
             </a:rPr>
-            <a:t>Copy and add the ssh key to your GitHub account</a:t>
+            <a:t>Copy and add the ssh key to your GitHub https://docs.github.com/en/authentication/connecting-to-github-with-ssh/adding-a-new-ssh-key-to-your-github-accountaccount</a:t>
           </a:r>
-          <a:endParaRPr lang="en-CA" sz="1100" b="1" kern="1200">
-            <a:latin typeface="Arial" pitchFamily="34" charset="0"/>
-            <a:cs typeface="Arial" pitchFamily="34" charset="0"/>
-          </a:endParaRPr>
         </a:p>
       </dsp:txBody>
       <dsp:txXfrm>
-        <a:off x="1646007" y="1567861"/>
-        <a:ext cx="2087506" cy="521876"/>
+        <a:off x="10618" y="2289222"/>
+        <a:ext cx="5775892" cy="739813"/>
       </dsp:txXfrm>
     </dsp:sp>
     <dsp:sp modelId="{AEEE8F84-7302-4E07-96CD-9C80FDB35059}">
@@ -2113,8 +2460,8 @@
       </dsp:nvSpPr>
       <dsp:spPr>
         <a:xfrm rot="5400000">
-          <a:off x="2591909" y="2102785"/>
-          <a:ext cx="195703" cy="234844"/>
+          <a:off x="2743740" y="3049679"/>
+          <a:ext cx="309649" cy="371578"/>
         </a:xfrm>
         <a:prstGeom prst="rightArrow">
           <a:avLst>
@@ -2155,7 +2502,7 @@
         </a:bodyPr>
         <a:lstStyle/>
         <a:p>
-          <a:pPr lvl="0" algn="ctr" defTabSz="488950">
+          <a:pPr lvl="0" algn="l" defTabSz="488950">
             <a:lnSpc>
               <a:spcPct val="90000"/>
             </a:lnSpc>
@@ -2173,8 +2520,8 @@
         </a:p>
       </dsp:txBody>
       <dsp:txXfrm rot="5400000">
-        <a:off x="2591909" y="2102785"/>
-        <a:ext cx="195703" cy="234844"/>
+        <a:off x="2743740" y="3049679"/>
+        <a:ext cx="309649" cy="371578"/>
       </dsp:txXfrm>
     </dsp:sp>
     <dsp:sp modelId="{36D79DD6-4135-4474-A0C7-6ACC78EE7FDA}">
@@ -2184,8 +2531,8 @@
       </dsp:nvSpPr>
       <dsp:spPr>
         <a:xfrm>
-          <a:off x="1646007" y="2350676"/>
-          <a:ext cx="2087506" cy="521876"/>
+          <a:off x="10618" y="3441901"/>
+          <a:ext cx="5775892" cy="603146"/>
         </a:xfrm>
         <a:prstGeom prst="roundRect">
           <a:avLst>
@@ -2254,7 +2601,7 @@
           </a:r>
         </a:p>
         <a:p>
-          <a:pPr lvl="0" algn="ctr" defTabSz="488950">
+          <a:pPr lvl="0" algn="l" defTabSz="488950">
             <a:lnSpc>
               <a:spcPct val="90000"/>
             </a:lnSpc>
@@ -2273,10 +2620,30 @@
             <a:t>Create a repository in your GitHub account</a:t>
           </a:r>
         </a:p>
+        <a:p>
+          <a:pPr lvl="0" algn="r" defTabSz="488950">
+            <a:lnSpc>
+              <a:spcPct val="90000"/>
+            </a:lnSpc>
+            <a:spcBef>
+              <a:spcPct val="0"/>
+            </a:spcBef>
+            <a:spcAft>
+              <a:spcPct val="35000"/>
+            </a:spcAft>
+          </a:pPr>
+          <a:r>
+            <a:rPr lang="en-CA" sz="1100" b="1" kern="1200">
+              <a:latin typeface="Arial" pitchFamily="34" charset="0"/>
+              <a:cs typeface="Arial" pitchFamily="34" charset="0"/>
+            </a:rPr>
+            <a:t>https://github.com/drnmdhawale?tab=repositories</a:t>
+          </a:r>
+        </a:p>
       </dsp:txBody>
       <dsp:txXfrm>
-        <a:off x="1646007" y="2350676"/>
-        <a:ext cx="2087506" cy="521876"/>
+        <a:off x="10618" y="3441901"/>
+        <a:ext cx="5775892" cy="603146"/>
       </dsp:txXfrm>
     </dsp:sp>
     <dsp:sp modelId="{4336C0E1-2347-4F45-AC56-9D0A8051DD30}">
@@ -2286,8 +2653,8 @@
       </dsp:nvSpPr>
       <dsp:spPr>
         <a:xfrm rot="5400000">
-          <a:off x="2591909" y="2885600"/>
-          <a:ext cx="195703" cy="234844"/>
+          <a:off x="2743740" y="4065691"/>
+          <a:ext cx="309649" cy="371578"/>
         </a:xfrm>
         <a:prstGeom prst="rightArrow">
           <a:avLst>
@@ -2328,7 +2695,7 @@
         </a:bodyPr>
         <a:lstStyle/>
         <a:p>
-          <a:pPr lvl="0" algn="ctr" defTabSz="444500">
+          <a:pPr lvl="0" algn="l" defTabSz="711200">
             <a:lnSpc>
               <a:spcPct val="90000"/>
             </a:lnSpc>
@@ -2339,15 +2706,15 @@
               <a:spcPct val="35000"/>
             </a:spcAft>
           </a:pPr>
-          <a:endParaRPr lang="en-CA" sz="1000" b="1" kern="1200">
+          <a:endParaRPr lang="en-CA" sz="1600" b="1" kern="1200">
             <a:latin typeface="Arial" pitchFamily="34" charset="0"/>
             <a:cs typeface="Arial" pitchFamily="34" charset="0"/>
           </a:endParaRPr>
         </a:p>
       </dsp:txBody>
       <dsp:txXfrm rot="5400000">
-        <a:off x="2591909" y="2885600"/>
-        <a:ext cx="195703" cy="234844"/>
+        <a:off x="2743740" y="4065691"/>
+        <a:ext cx="309649" cy="371578"/>
       </dsp:txXfrm>
     </dsp:sp>
     <dsp:sp modelId="{63A7EA74-288A-4465-BEE9-1EE5E887A595}">
@@ -2357,8 +2724,8 @@
       </dsp:nvSpPr>
       <dsp:spPr>
         <a:xfrm>
-          <a:off x="1646007" y="3133491"/>
-          <a:ext cx="2087506" cy="521876"/>
+          <a:off x="10618" y="4457913"/>
+          <a:ext cx="5775892" cy="600834"/>
         </a:xfrm>
         <a:prstGeom prst="roundRect">
           <a:avLst>
@@ -2427,7 +2794,7 @@
           </a:r>
         </a:p>
         <a:p>
-          <a:pPr lvl="0" algn="ctr" defTabSz="488950">
+          <a:pPr lvl="0" algn="l" defTabSz="488950">
             <a:lnSpc>
               <a:spcPct val="90000"/>
             </a:lnSpc>
@@ -2443,14 +2810,344 @@
               <a:latin typeface="Arial" pitchFamily="34" charset="0"/>
               <a:cs typeface="Arial" pitchFamily="34" charset="0"/>
             </a:rPr>
-            <a:t>clone the GitHub Repo to your local machine</a:t>
+            <a:t>Clone the GitHub repo to your local machine</a:t>
           </a:r>
-          <a:endParaRPr lang="en-CA" sz="1100" kern="1200"/>
+        </a:p>
+        <a:p>
+          <a:pPr lvl="0" algn="r" defTabSz="488950">
+            <a:lnSpc>
+              <a:spcPct val="90000"/>
+            </a:lnSpc>
+            <a:spcBef>
+              <a:spcPct val="0"/>
+            </a:spcBef>
+            <a:spcAft>
+              <a:spcPct val="35000"/>
+            </a:spcAft>
+          </a:pPr>
+          <a:r>
+            <a:rPr lang="en-CA" sz="1100" b="1" kern="1200">
+              <a:latin typeface="Arial" pitchFamily="34" charset="0"/>
+              <a:cs typeface="Arial" pitchFamily="34" charset="0"/>
+            </a:rPr>
+            <a:t>git clone git@github.com:drnmdhawale/demo-repo.git</a:t>
+          </a:r>
+          <a:endParaRPr lang="en-CA" sz="1100" kern="1200">
+            <a:latin typeface="Arial" pitchFamily="34" charset="0"/>
+            <a:cs typeface="Arial" pitchFamily="34" charset="0"/>
+          </a:endParaRPr>
         </a:p>
       </dsp:txBody>
       <dsp:txXfrm>
-        <a:off x="1646007" y="3133491"/>
-        <a:ext cx="2087506" cy="521876"/>
+        <a:off x="10618" y="4457913"/>
+        <a:ext cx="5775892" cy="600834"/>
+      </dsp:txXfrm>
+    </dsp:sp>
+    <dsp:sp modelId="{28527C46-1C1D-46B2-9740-96DE5009A0DE}">
+      <dsp:nvSpPr>
+        <dsp:cNvPr id="0" name=""/>
+        <dsp:cNvSpPr/>
+      </dsp:nvSpPr>
+      <dsp:spPr>
+        <a:xfrm rot="5400000">
+          <a:off x="2743740" y="5079392"/>
+          <a:ext cx="309649" cy="371578"/>
+        </a:xfrm>
+        <a:prstGeom prst="rightArrow">
+          <a:avLst>
+            <a:gd name="adj1" fmla="val 60000"/>
+            <a:gd name="adj2" fmla="val 50000"/>
+          </a:avLst>
+        </a:prstGeom>
+        <a:solidFill>
+          <a:schemeClr val="accent6">
+            <a:hueOff val="0"/>
+            <a:satOff val="0"/>
+            <a:lumOff val="0"/>
+            <a:alphaOff val="0"/>
+          </a:schemeClr>
+        </a:solidFill>
+        <a:ln>
+          <a:noFill/>
+        </a:ln>
+        <a:effectLst/>
+      </dsp:spPr>
+      <dsp:style>
+        <a:lnRef idx="0">
+          <a:scrgbClr r="0" g="0" b="0"/>
+        </a:lnRef>
+        <a:fillRef idx="1">
+          <a:scrgbClr r="0" g="0" b="0"/>
+        </a:fillRef>
+        <a:effectRef idx="0">
+          <a:scrgbClr r="0" g="0" b="0"/>
+        </a:effectRef>
+        <a:fontRef idx="minor">
+          <a:schemeClr val="lt1"/>
+        </a:fontRef>
+      </dsp:style>
+      <dsp:txBody>
+        <a:bodyPr spcFirstLastPara="0" vert="horz" wrap="square" lIns="0" tIns="0" rIns="0" bIns="0" numCol="1" spcCol="1270" anchor="ctr" anchorCtr="0">
+          <a:noAutofit/>
+        </a:bodyPr>
+        <a:lstStyle/>
+        <a:p>
+          <a:pPr lvl="0" algn="l" defTabSz="711200">
+            <a:lnSpc>
+              <a:spcPct val="90000"/>
+            </a:lnSpc>
+            <a:spcBef>
+              <a:spcPct val="0"/>
+            </a:spcBef>
+            <a:spcAft>
+              <a:spcPct val="35000"/>
+            </a:spcAft>
+          </a:pPr>
+          <a:endParaRPr lang="en-CA" sz="1600" kern="1200">
+            <a:latin typeface="Arial" pitchFamily="34" charset="0"/>
+            <a:cs typeface="Arial" pitchFamily="34" charset="0"/>
+          </a:endParaRPr>
+        </a:p>
+      </dsp:txBody>
+      <dsp:txXfrm rot="5400000">
+        <a:off x="2743740" y="5079392"/>
+        <a:ext cx="309649" cy="371578"/>
+      </dsp:txXfrm>
+    </dsp:sp>
+    <dsp:sp modelId="{DF50EE6D-7405-453D-971B-046ABF88EFD8}">
+      <dsp:nvSpPr>
+        <dsp:cNvPr id="0" name=""/>
+        <dsp:cNvSpPr/>
+      </dsp:nvSpPr>
+      <dsp:spPr>
+        <a:xfrm>
+          <a:off x="0" y="5471614"/>
+          <a:ext cx="5797130" cy="1444905"/>
+        </a:xfrm>
+        <a:prstGeom prst="roundRect">
+          <a:avLst>
+            <a:gd name="adj" fmla="val 10000"/>
+          </a:avLst>
+        </a:prstGeom>
+        <a:solidFill>
+          <a:schemeClr val="accent2">
+            <a:hueOff val="0"/>
+            <a:satOff val="0"/>
+            <a:lumOff val="0"/>
+            <a:alphaOff val="0"/>
+          </a:schemeClr>
+        </a:solidFill>
+        <a:ln w="12700" cap="flat" cmpd="sng" algn="ctr">
+          <a:solidFill>
+            <a:schemeClr val="lt1">
+              <a:hueOff val="0"/>
+              <a:satOff val="0"/>
+              <a:lumOff val="0"/>
+              <a:alphaOff val="0"/>
+            </a:schemeClr>
+          </a:solidFill>
+          <a:prstDash val="solid"/>
+          <a:miter lim="800000"/>
+        </a:ln>
+        <a:effectLst/>
+      </dsp:spPr>
+      <dsp:style>
+        <a:lnRef idx="2">
+          <a:scrgbClr r="0" g="0" b="0"/>
+        </a:lnRef>
+        <a:fillRef idx="1">
+          <a:scrgbClr r="0" g="0" b="0"/>
+        </a:fillRef>
+        <a:effectRef idx="0">
+          <a:scrgbClr r="0" g="0" b="0"/>
+        </a:effectRef>
+        <a:fontRef idx="minor">
+          <a:schemeClr val="lt1"/>
+        </a:fontRef>
+      </dsp:style>
+      <dsp:txBody>
+        <a:bodyPr spcFirstLastPara="0" vert="horz" wrap="square" lIns="68580" tIns="68580" rIns="68580" bIns="68580" numCol="1" spcCol="1270" anchor="ctr" anchorCtr="0">
+          <a:noAutofit/>
+        </a:bodyPr>
+        <a:lstStyle/>
+        <a:p>
+          <a:pPr lvl="0" algn="l" defTabSz="800100">
+            <a:lnSpc>
+              <a:spcPct val="90000"/>
+            </a:lnSpc>
+            <a:spcBef>
+              <a:spcPct val="0"/>
+            </a:spcBef>
+            <a:spcAft>
+              <a:spcPct val="35000"/>
+            </a:spcAft>
+          </a:pPr>
+          <a:endParaRPr lang="en-CA" sz="1800" kern="1200">
+            <a:latin typeface="Arial" pitchFamily="34" charset="0"/>
+            <a:cs typeface="Arial" pitchFamily="34" charset="0"/>
+          </a:endParaRPr>
+        </a:p>
+        <a:p>
+          <a:pPr lvl="0" algn="ctr" defTabSz="800100">
+            <a:lnSpc>
+              <a:spcPct val="90000"/>
+            </a:lnSpc>
+            <a:spcBef>
+              <a:spcPct val="0"/>
+            </a:spcBef>
+            <a:spcAft>
+              <a:spcPct val="35000"/>
+            </a:spcAft>
+          </a:pPr>
+          <a:r>
+            <a:rPr lang="en-CA" sz="1100" b="1" kern="1200">
+              <a:latin typeface="Arial" pitchFamily="34" charset="0"/>
+              <a:cs typeface="Arial" pitchFamily="34" charset="0"/>
+            </a:rPr>
+            <a:t>Step No. 6 and onwards </a:t>
+          </a:r>
+        </a:p>
+        <a:p>
+          <a:pPr lvl="0" algn="l" defTabSz="800100">
+            <a:lnSpc>
+              <a:spcPct val="90000"/>
+            </a:lnSpc>
+            <a:spcBef>
+              <a:spcPct val="0"/>
+            </a:spcBef>
+            <a:spcAft>
+              <a:spcPct val="35000"/>
+            </a:spcAft>
+          </a:pPr>
+          <a:r>
+            <a:rPr lang="en-CA" sz="1100" b="1" kern="1200">
+              <a:latin typeface="Arial" pitchFamily="34" charset="0"/>
+              <a:cs typeface="Arial" pitchFamily="34" charset="0"/>
+            </a:rPr>
+            <a:t>cd ..</a:t>
+          </a:r>
+        </a:p>
+        <a:p>
+          <a:pPr lvl="0" algn="l" defTabSz="800100">
+            <a:lnSpc>
+              <a:spcPct val="90000"/>
+            </a:lnSpc>
+            <a:spcBef>
+              <a:spcPct val="0"/>
+            </a:spcBef>
+            <a:spcAft>
+              <a:spcPct val="35000"/>
+            </a:spcAft>
+          </a:pPr>
+          <a:r>
+            <a:rPr lang="en-CA" sz="1100" b="1" kern="1200">
+              <a:latin typeface="Arial" pitchFamily="34" charset="0"/>
+              <a:cs typeface="Arial" pitchFamily="34" charset="0"/>
+            </a:rPr>
+            <a:t>cd demo-repo</a:t>
+          </a:r>
+        </a:p>
+        <a:p>
+          <a:pPr lvl="0" algn="l" defTabSz="800100">
+            <a:lnSpc>
+              <a:spcPct val="90000"/>
+            </a:lnSpc>
+            <a:spcBef>
+              <a:spcPct val="0"/>
+            </a:spcBef>
+            <a:spcAft>
+              <a:spcPct val="35000"/>
+            </a:spcAft>
+          </a:pPr>
+          <a:r>
+            <a:rPr lang="en-CA" sz="1100" b="1" kern="1200">
+              <a:latin typeface="Arial" pitchFamily="34" charset="0"/>
+              <a:cs typeface="Arial" pitchFamily="34" charset="0"/>
+            </a:rPr>
+            <a:t>git status</a:t>
+          </a:r>
+        </a:p>
+        <a:p>
+          <a:pPr lvl="0" algn="l" defTabSz="800100">
+            <a:lnSpc>
+              <a:spcPct val="90000"/>
+            </a:lnSpc>
+            <a:spcBef>
+              <a:spcPct val="0"/>
+            </a:spcBef>
+            <a:spcAft>
+              <a:spcPct val="35000"/>
+            </a:spcAft>
+          </a:pPr>
+          <a:r>
+            <a:rPr lang="en-CA" sz="1100" b="1" kern="1200">
+              <a:latin typeface="Arial" pitchFamily="34" charset="0"/>
+              <a:cs typeface="Arial" pitchFamily="34" charset="0"/>
+            </a:rPr>
+            <a:t>git add .</a:t>
+          </a:r>
+        </a:p>
+        <a:p>
+          <a:pPr lvl="0" algn="l" defTabSz="800100">
+            <a:lnSpc>
+              <a:spcPct val="90000"/>
+            </a:lnSpc>
+            <a:spcBef>
+              <a:spcPct val="0"/>
+            </a:spcBef>
+            <a:spcAft>
+              <a:spcPct val="35000"/>
+            </a:spcAft>
+          </a:pPr>
+          <a:r>
+            <a:rPr lang="en-CA" sz="1100" b="1" kern="1200">
+              <a:latin typeface="Arial" pitchFamily="34" charset="0"/>
+              <a:cs typeface="Arial" pitchFamily="34" charset="0"/>
+            </a:rPr>
+            <a:t>git commit -m "added new line/file" -m "some description/some data"</a:t>
+          </a:r>
+        </a:p>
+        <a:p>
+          <a:pPr lvl="0" algn="l" defTabSz="800100">
+            <a:lnSpc>
+              <a:spcPct val="90000"/>
+            </a:lnSpc>
+            <a:spcBef>
+              <a:spcPct val="0"/>
+            </a:spcBef>
+            <a:spcAft>
+              <a:spcPct val="35000"/>
+            </a:spcAft>
+          </a:pPr>
+          <a:r>
+            <a:rPr lang="en-CA" sz="1100" b="1" kern="1200">
+              <a:latin typeface="Arial" pitchFamily="34" charset="0"/>
+              <a:cs typeface="Arial" pitchFamily="34" charset="0"/>
+            </a:rPr>
+            <a:t>git push origin main</a:t>
+          </a:r>
+        </a:p>
+        <a:p>
+          <a:pPr lvl="0" algn="l" defTabSz="800100">
+            <a:lnSpc>
+              <a:spcPct val="90000"/>
+            </a:lnSpc>
+            <a:spcBef>
+              <a:spcPct val="0"/>
+            </a:spcBef>
+            <a:spcAft>
+              <a:spcPct val="35000"/>
+            </a:spcAft>
+          </a:pPr>
+          <a:endParaRPr lang="en-CA" sz="1400" kern="1200">
+            <a:latin typeface="Arial" pitchFamily="34" charset="0"/>
+            <a:cs typeface="Arial" pitchFamily="34" charset="0"/>
+          </a:endParaRPr>
+        </a:p>
+      </dsp:txBody>
+      <dsp:txXfrm>
+        <a:off x="0" y="5471614"/>
+        <a:ext cx="5797130" cy="1444905"/>
       </dsp:txXfrm>
     </dsp:sp>
   </dsp:spTree>
@@ -3895,7 +4592,7 @@
   <a:extraClrSchemeLst/>
   <a:extLst>
     <a:ext uri="{05A4C25C-085E-4340-85A3-A5531E510DB2}">
-      <thm15:themeFamily xmlns="" xmlns:thm15="http://schemas.microsoft.com/office/thememl/2012/main" name="Office Theme" id="{62F939B6-93AF-4DB8-9C6B-D6C7DFDC589F}" vid="{4A3C46E8-61CC-4603-A589-7422A47A8E4A}"/>
+      <thm15:themeFamily xmlns:thm15="http://schemas.microsoft.com/office/thememl/2012/main" xmlns="" name="Office Theme" id="{62F939B6-93AF-4DB8-9C6B-D6C7DFDC589F}" vid="{4A3C46E8-61CC-4603-A589-7422A47A8E4A}"/>
     </a:ext>
   </a:extLst>
 </a:theme>
